--- a/Test Cases.docx
+++ b/Test Cases.docx
@@ -2,6 +2,413 @@
 <file path=word/document.xml><?xml version="1.0" encoding="utf-8"?>
 <w:document xmlns:o="urn:schemas-microsoft-com:office:office" xmlns:r="http://schemas.openxmlformats.org/officeDocument/2006/relationships" xmlns:v="urn:schemas-microsoft-com:vml" xmlns:w="http://schemas.openxmlformats.org/wordprocessingml/2006/main" xmlns:w10="urn:schemas-microsoft-com:office:word" xmlns:wp="http://schemas.openxmlformats.org/drawingml/2006/wordprocessingDrawing" xmlns:wps="http://schemas.microsoft.com/office/word/2010/wordprocessingShape" xmlns:wpg="http://schemas.microsoft.com/office/word/2010/wordprocessingGroup" xmlns:mc="http://schemas.openxmlformats.org/markup-compatibility/2006" xmlns:wp14="http://schemas.microsoft.com/office/word/2010/wordprocessingDrawing" xmlns:w14="http://schemas.microsoft.com/office/word/2010/wordml" xmlns:w15="http://schemas.microsoft.com/office/word/2012/wordml" mc:Ignorable="w14 wp14 w15">
   <w:body>
+    <w:p>
+      <w:pPr>
+        <w:pStyle w:val="Normal"/>
+        <w:bidi w:val="0"/>
+        <w:jc w:val="start"/>
+        <w:rPr/>
+      </w:pPr>
+      <w:r>
+        <w:rPr/>
+        <w:t>Rolls data:</w:t>
+      </w:r>
+    </w:p>
+    <w:p>
+      <w:pPr>
+        <w:pStyle w:val="Normal"/>
+        <w:bidi w:val="0"/>
+        <w:jc w:val="start"/>
+        <w:rPr/>
+      </w:pPr>
+      <w:r>
+        <w:rPr/>
+      </w:r>
+    </w:p>
+    <w:p>
+      <w:pPr>
+        <w:pStyle w:val="Normal"/>
+        <w:bidi w:val="0"/>
+        <w:jc w:val="start"/>
+        <w:rPr/>
+      </w:pPr>
+      <w:r>
+        <w:rPr/>
+        <w:t>rollsNormal = [10, 3, 6, 5, 5, 8, 10, 10, 10, 9, 0, 7, 3, 10, 10, 8]</w:t>
+      </w:r>
+    </w:p>
+    <w:p>
+      <w:pPr>
+        <w:pStyle w:val="Normal"/>
+        <w:bidi w:val="0"/>
+        <w:jc w:val="start"/>
+        <w:rPr/>
+      </w:pPr>
+      <w:r>
+        <w:rPr/>
+      </w:r>
+    </w:p>
+    <w:p>
+      <w:pPr>
+        <w:pStyle w:val="Normal"/>
+        <w:bidi w:val="0"/>
+        <w:jc w:val="start"/>
+        <w:rPr/>
+      </w:pPr>
+      <w:r>
+        <w:rPr/>
+        <w:t>Test case 1.</w:t>
+      </w:r>
+    </w:p>
+    <w:p>
+      <w:pPr>
+        <w:pStyle w:val="Normal"/>
+        <w:bidi w:val="0"/>
+        <w:jc w:val="start"/>
+        <w:rPr/>
+      </w:pPr>
+      <w:r>
+        <w:rPr/>
+      </w:r>
+    </w:p>
+    <w:p>
+      <w:pPr>
+        <w:pStyle w:val="Normal"/>
+        <w:bidi w:val="0"/>
+        <w:jc w:val="start"/>
+        <w:rPr/>
+      </w:pPr>
+      <w:r>
+        <w:rPr/>
+        <w:t>Data:</w:t>
+      </w:r>
+    </w:p>
+    <w:p>
+      <w:pPr>
+        <w:pStyle w:val="Normal"/>
+        <w:bidi w:val="0"/>
+        <w:jc w:val="start"/>
+        <w:rPr/>
+      </w:pPr>
+      <w:r>
+        <w:rPr/>
+      </w:r>
+    </w:p>
+    <w:p>
+      <w:pPr>
+        <w:pStyle w:val="Normal"/>
+        <w:bidi w:val="0"/>
+        <w:jc w:val="start"/>
+        <w:rPr/>
+      </w:pPr>
+      <w:r>
+        <w:rPr/>
+        <w:t>count = 3</w:t>
+      </w:r>
+    </w:p>
+    <w:p>
+      <w:pPr>
+        <w:pStyle w:val="Normal"/>
+        <w:bidi w:val="0"/>
+        <w:jc w:val="start"/>
+        <w:rPr/>
+      </w:pPr>
+      <w:r>
+        <w:rPr/>
+        <w:t>expected = 28</w:t>
+      </w:r>
+    </w:p>
+    <w:p>
+      <w:pPr>
+        <w:pStyle w:val="Normal"/>
+        <w:bidi w:val="0"/>
+        <w:jc w:val="start"/>
+        <w:rPr/>
+      </w:pPr>
+      <w:r>
+        <w:rPr/>
+        <w:t>rolls = rollsNormal</w:t>
+      </w:r>
+    </w:p>
+    <w:p>
+      <w:pPr>
+        <w:pStyle w:val="Normal"/>
+        <w:bidi w:val="0"/>
+        <w:jc w:val="start"/>
+        <w:rPr/>
+      </w:pPr>
+      <w:r>
+        <w:rPr/>
+      </w:r>
+    </w:p>
+    <w:p>
+      <w:pPr>
+        <w:pStyle w:val="Normal"/>
+        <w:bidi w:val="0"/>
+        <w:jc w:val="start"/>
+        <w:rPr/>
+      </w:pPr>
+      <w:r>
+        <w:rPr/>
+        <w:t>Test case 2.</w:t>
+      </w:r>
+    </w:p>
+    <w:p>
+      <w:pPr>
+        <w:pStyle w:val="Normal"/>
+        <w:bidi w:val="0"/>
+        <w:jc w:val="start"/>
+        <w:rPr/>
+      </w:pPr>
+      <w:r>
+        <w:rPr/>
+      </w:r>
+    </w:p>
+    <w:p>
+      <w:pPr>
+        <w:pStyle w:val="Normal"/>
+        <w:bidi w:val="0"/>
+        <w:jc w:val="start"/>
+        <w:rPr/>
+      </w:pPr>
+      <w:r>
+        <w:rPr/>
+        <w:t>Data:</w:t>
+      </w:r>
+    </w:p>
+    <w:p>
+      <w:pPr>
+        <w:pStyle w:val="Normal"/>
+        <w:bidi w:val="0"/>
+        <w:jc w:val="start"/>
+        <w:rPr/>
+      </w:pPr>
+      <w:r>
+        <w:rPr/>
+      </w:r>
+    </w:p>
+    <w:p>
+      <w:pPr>
+        <w:pStyle w:val="Normal"/>
+        <w:bidi w:val="0"/>
+        <w:jc w:val="start"/>
+        <w:rPr/>
+      </w:pPr>
+      <w:r>
+        <w:rPr/>
+        <w:t>count = 7</w:t>
+      </w:r>
+    </w:p>
+    <w:p>
+      <w:pPr>
+        <w:pStyle w:val="Normal"/>
+        <w:bidi w:val="0"/>
+        <w:jc w:val="start"/>
+        <w:rPr/>
+      </w:pPr>
+      <w:r>
+        <w:rPr/>
+        <w:t>expected = 55</w:t>
+      </w:r>
+    </w:p>
+    <w:p>
+      <w:pPr>
+        <w:pStyle w:val="Normal"/>
+        <w:bidi w:val="0"/>
+        <w:jc w:val="start"/>
+        <w:rPr/>
+      </w:pPr>
+      <w:r>
+        <w:rPr/>
+        <w:t>rolls = rollsNormal</w:t>
+      </w:r>
+    </w:p>
+    <w:p>
+      <w:pPr>
+        <w:pStyle w:val="Normal"/>
+        <w:bidi w:val="0"/>
+        <w:jc w:val="start"/>
+        <w:rPr/>
+      </w:pPr>
+      <w:r>
+        <w:rPr/>
+      </w:r>
+    </w:p>
+    <w:p>
+      <w:pPr>
+        <w:pStyle w:val="Normal"/>
+        <w:bidi w:val="0"/>
+        <w:jc w:val="start"/>
+        <w:rPr/>
+      </w:pPr>
+      <w:r>
+        <w:rPr/>
+        <w:t>Test case 3.</w:t>
+      </w:r>
+    </w:p>
+    <w:p>
+      <w:pPr>
+        <w:pStyle w:val="Normal"/>
+        <w:bidi w:val="0"/>
+        <w:jc w:val="start"/>
+        <w:rPr/>
+      </w:pPr>
+      <w:r>
+        <w:rPr/>
+      </w:r>
+    </w:p>
+    <w:p>
+      <w:pPr>
+        <w:pStyle w:val="Normal"/>
+        <w:bidi w:val="0"/>
+        <w:jc w:val="start"/>
+        <w:rPr/>
+      </w:pPr>
+      <w:r>
+        <w:rPr/>
+        <w:t>Data:</w:t>
+      </w:r>
+    </w:p>
+    <w:p>
+      <w:pPr>
+        <w:pStyle w:val="Normal"/>
+        <w:bidi w:val="0"/>
+        <w:jc w:val="start"/>
+        <w:rPr/>
+      </w:pPr>
+      <w:r>
+        <w:rPr/>
+      </w:r>
+    </w:p>
+    <w:p>
+      <w:pPr>
+        <w:pStyle w:val="Normal"/>
+        <w:bidi w:val="0"/>
+        <w:jc w:val="start"/>
+        <w:rPr/>
+      </w:pPr>
+      <w:r>
+        <w:rPr/>
+        <w:t>count = 12</w:t>
+      </w:r>
+    </w:p>
+    <w:p>
+      <w:pPr>
+        <w:pStyle w:val="Normal"/>
+        <w:bidi w:val="0"/>
+        <w:jc w:val="start"/>
+        <w:rPr/>
+      </w:pPr>
+      <w:r>
+        <w:rPr/>
+        <w:t>expected = 142</w:t>
+      </w:r>
+    </w:p>
+    <w:p>
+      <w:pPr>
+        <w:pStyle w:val="Normal"/>
+        <w:bidi w:val="0"/>
+        <w:jc w:val="start"/>
+        <w:rPr/>
+      </w:pPr>
+      <w:r>
+        <w:rPr/>
+        <w:t>rolls = rollsNormal</w:t>
+      </w:r>
+    </w:p>
+    <w:p>
+      <w:pPr>
+        <w:pStyle w:val="Normal"/>
+        <w:bidi w:val="0"/>
+        <w:jc w:val="start"/>
+        <w:rPr/>
+      </w:pPr>
+      <w:r>
+        <w:rPr/>
+      </w:r>
+    </w:p>
+    <w:p>
+      <w:pPr>
+        <w:pStyle w:val="Normal"/>
+        <w:bidi w:val="0"/>
+        <w:jc w:val="start"/>
+        <w:rPr/>
+      </w:pPr>
+      <w:r>
+        <w:rPr/>
+        <w:t>Test case 4.</w:t>
+      </w:r>
+    </w:p>
+    <w:p>
+      <w:pPr>
+        <w:pStyle w:val="Normal"/>
+        <w:bidi w:val="0"/>
+        <w:jc w:val="start"/>
+        <w:rPr/>
+      </w:pPr>
+      <w:r>
+        <w:rPr/>
+      </w:r>
+    </w:p>
+    <w:p>
+      <w:pPr>
+        <w:pStyle w:val="Normal"/>
+        <w:bidi w:val="0"/>
+        <w:jc w:val="start"/>
+        <w:rPr/>
+      </w:pPr>
+      <w:r>
+        <w:rPr/>
+        <w:t>Data:</w:t>
+      </w:r>
+    </w:p>
+    <w:p>
+      <w:pPr>
+        <w:pStyle w:val="Normal"/>
+        <w:bidi w:val="0"/>
+        <w:jc w:val="start"/>
+        <w:rPr/>
+      </w:pPr>
+      <w:r>
+        <w:rPr/>
+      </w:r>
+    </w:p>
+    <w:p>
+      <w:pPr>
+        <w:pStyle w:val="Normal"/>
+        <w:bidi w:val="0"/>
+        <w:jc w:val="start"/>
+        <w:rPr/>
+      </w:pPr>
+      <w:r>
+        <w:rPr/>
+        <w:t>count = 17</w:t>
+      </w:r>
+    </w:p>
+    <w:p>
+      <w:pPr>
+        <w:pStyle w:val="Normal"/>
+        <w:bidi w:val="0"/>
+        <w:jc w:val="start"/>
+        <w:rPr/>
+      </w:pPr>
+      <w:r>
+        <w:rPr/>
+        <w:t>expected = 190</w:t>
+      </w:r>
+    </w:p>
+    <w:p>
+      <w:pPr>
+        <w:pStyle w:val="Normal"/>
+        <w:bidi w:val="0"/>
+        <w:jc w:val="start"/>
+        <w:rPr/>
+      </w:pPr>
+      <w:r>
+        <w:rPr/>
+        <w:t>rolls = rollsNormal</w:t>
+      </w:r>
+    </w:p>
     <w:p>
       <w:pPr>
         <w:pStyle w:val="Normal"/>
@@ -20,6 +427,7 @@
       <w:pgNumType w:fmt="decimal"/>
       <w:formProt w:val="false"/>
       <w:textDirection w:val="lrTb"/>
+      <w:docGrid w:type="default" w:linePitch="100" w:charSpace="0"/>
     </w:sectPr>
   </w:body>
 </w:document>
@@ -39,7 +447,6 @@
     </w:rPrDefault>
     <w:pPrDefault>
       <w:pPr>
-        <w:widowControl/>
         <w:suppressAutoHyphens w:val="true"/>
       </w:pPr>
     </w:pPrDefault>
@@ -49,7 +456,10 @@
     <w:qFormat/>
     <w:pPr>
       <w:widowControl/>
+      <w:suppressAutoHyphens w:val="true"/>
       <w:bidi w:val="0"/>
+      <w:spacing w:before="0" w:after="0"/>
+      <w:jc w:val="start"/>
     </w:pPr>
     <w:rPr>
       <w:rFonts w:ascii="Liberation Serif" w:hAnsi="Liberation Serif" w:eastAsia="NSimSun" w:cs="Lucida Sans"/>

--- a/Test Cases.docx
+++ b/Test Cases.docx
@@ -46,6 +46,30 @@
       </w:pPr>
       <w:r>
         <w:rPr/>
+        <w:t>rollsPerfect = [10, 10, 10, 10, 10, 10, 10, 10, 10, 10, 10, 10]</w:t>
+      </w:r>
+    </w:p>
+    <w:p>
+      <w:pPr>
+        <w:pStyle w:val="Normal"/>
+        <w:bidi w:val="0"/>
+        <w:jc w:val="start"/>
+        <w:rPr/>
+      </w:pPr>
+      <w:r>
+        <w:rPr/>
+        <w:t>rollsSpares = [5, 5, 5, 5, 5, 5, 5, 5, 5, 5, 5, 5, 5, 5, 5, 5, 5, 5, 5, 5, 5]</w:t>
+      </w:r>
+    </w:p>
+    <w:p>
+      <w:pPr>
+        <w:pStyle w:val="Normal"/>
+        <w:bidi w:val="0"/>
+        <w:jc w:val="start"/>
+        <w:rPr/>
+      </w:pPr>
+      <w:r>
+        <w:rPr/>
       </w:r>
     </w:p>
     <w:p>
@@ -418,6 +442,215 @@
       </w:pPr>
       <w:r>
         <w:rPr/>
+      </w:r>
+    </w:p>
+    <w:p>
+      <w:pPr>
+        <w:pStyle w:val="Normal"/>
+        <w:bidi w:val="0"/>
+        <w:jc w:val="start"/>
+        <w:rPr/>
+      </w:pPr>
+      <w:r>
+        <w:rPr/>
+        <w:t>Test case 5.</w:t>
+      </w:r>
+    </w:p>
+    <w:p>
+      <w:pPr>
+        <w:pStyle w:val="Normal"/>
+        <w:bidi w:val="0"/>
+        <w:jc w:val="start"/>
+        <w:rPr/>
+      </w:pPr>
+      <w:r>
+        <w:rPr/>
+      </w:r>
+    </w:p>
+    <w:p>
+      <w:pPr>
+        <w:pStyle w:val="Normal"/>
+        <w:bidi w:val="0"/>
+        <w:jc w:val="start"/>
+        <w:rPr/>
+      </w:pPr>
+      <w:r>
+        <w:rPr/>
+        <w:t>Data:</w:t>
+      </w:r>
+    </w:p>
+    <w:p>
+      <w:pPr>
+        <w:pStyle w:val="Normal"/>
+        <w:bidi w:val="0"/>
+        <w:jc w:val="start"/>
+        <w:rPr/>
+      </w:pPr>
+      <w:r>
+        <w:rPr/>
+      </w:r>
+    </w:p>
+    <w:p>
+      <w:pPr>
+        <w:pStyle w:val="Normal"/>
+        <w:bidi w:val="0"/>
+        <w:jc w:val="start"/>
+        <w:rPr/>
+      </w:pPr>
+      <w:r>
+        <w:rPr/>
+        <w:t>count = 12</w:t>
+      </w:r>
+    </w:p>
+    <w:p>
+      <w:pPr>
+        <w:pStyle w:val="Normal"/>
+        <w:bidi w:val="0"/>
+        <w:jc w:val="start"/>
+        <w:rPr/>
+      </w:pPr>
+      <w:r>
+        <w:rPr/>
+        <w:t>expected = 300</w:t>
+      </w:r>
+    </w:p>
+    <w:p>
+      <w:pPr>
+        <w:pStyle w:val="Normal"/>
+        <w:bidi w:val="0"/>
+        <w:jc w:val="start"/>
+        <w:rPr/>
+      </w:pPr>
+      <w:r>
+        <w:rPr/>
+        <w:t>rolls = rollsPerfect</w:t>
+      </w:r>
+    </w:p>
+    <w:p>
+      <w:pPr>
+        <w:pStyle w:val="Normal"/>
+        <w:bidi w:val="0"/>
+        <w:jc w:val="start"/>
+        <w:rPr/>
+      </w:pPr>
+      <w:r>
+        <w:rPr/>
+      </w:r>
+    </w:p>
+    <w:p>
+      <w:pPr>
+        <w:pStyle w:val="Normal"/>
+        <w:bidi w:val="0"/>
+        <w:jc w:val="start"/>
+        <w:rPr/>
+      </w:pPr>
+      <w:r>
+        <w:rPr/>
+        <w:t>Test case 5.</w:t>
+      </w:r>
+    </w:p>
+    <w:p>
+      <w:pPr>
+        <w:pStyle w:val="Normal"/>
+        <w:bidi w:val="0"/>
+        <w:jc w:val="start"/>
+        <w:rPr/>
+      </w:pPr>
+      <w:r>
+        <w:rPr/>
+      </w:r>
+    </w:p>
+    <w:p>
+      <w:pPr>
+        <w:pStyle w:val="Normal"/>
+        <w:bidi w:val="0"/>
+        <w:jc w:val="start"/>
+        <w:rPr/>
+      </w:pPr>
+      <w:r>
+        <w:rPr/>
+        <w:t>Data:</w:t>
+      </w:r>
+    </w:p>
+    <w:p>
+      <w:pPr>
+        <w:pStyle w:val="Normal"/>
+        <w:bidi w:val="0"/>
+        <w:jc w:val="start"/>
+        <w:rPr/>
+      </w:pPr>
+      <w:r>
+        <w:rPr/>
+      </w:r>
+    </w:p>
+    <w:p>
+      <w:pPr>
+        <w:pStyle w:val="Normal"/>
+        <w:bidi w:val="0"/>
+        <w:jc w:val="start"/>
+        <w:rPr/>
+      </w:pPr>
+      <w:r>
+        <w:rPr/>
+        <w:t>count = 21</w:t>
+      </w:r>
+    </w:p>
+    <w:p>
+      <w:pPr>
+        <w:pStyle w:val="Normal"/>
+        <w:bidi w:val="0"/>
+        <w:jc w:val="start"/>
+        <w:rPr/>
+      </w:pPr>
+      <w:r>
+        <w:rPr/>
+        <w:t>rolls = rollsSpares</w:t>
+      </w:r>
+    </w:p>
+    <w:p>
+      <w:pPr>
+        <w:pStyle w:val="Normal"/>
+        <w:bidi w:val="0"/>
+        <w:jc w:val="start"/>
+        <w:rPr/>
+      </w:pPr>
+      <w:r>
+        <w:rPr/>
+        <w:t>expected = 150</w:t>
+      </w:r>
+    </w:p>
+    <w:p>
+      <w:pPr>
+        <w:pStyle w:val="Normal"/>
+        <w:bidi w:val="0"/>
+        <w:jc w:val="start"/>
+        <w:rPr/>
+      </w:pPr>
+      <w:r>
+        <w:rPr/>
+      </w:r>
+    </w:p>
+    <w:p>
+      <w:pPr>
+        <w:pStyle w:val="Normal"/>
+        <w:bidi w:val="0"/>
+        <w:jc w:val="start"/>
+        <w:rPr/>
+      </w:pPr>
+      <w:r>
+        <w:rPr/>
+      </w:r>
+    </w:p>
+    <w:p>
+      <w:pPr>
+        <w:pStyle w:val="Normal"/>
+        <w:bidi w:val="0"/>
+        <w:jc w:val="start"/>
+        <w:rPr/>
+      </w:pPr>
+      <w:r>
+        <w:rPr/>
+        <w:t>Actual result: 155</w:t>
       </w:r>
     </w:p>
     <w:sectPr>

--- a/Test Cases.docx
+++ b/Test Cases.docx
@@ -139,19 +139,30 @@
       </w:pPr>
       <w:r>
         <w:rPr/>
+      </w:r>
+    </w:p>
+    <w:p>
+      <w:pPr>
+        <w:pStyle w:val="Normal"/>
+        <w:bidi w:val="0"/>
+        <w:jc w:val="start"/>
+        <w:rPr/>
+      </w:pPr>
+      <w:r>
+        <w:rPr/>
+        <w:t>rolls = rollsNormal</w:t>
+      </w:r>
+    </w:p>
+    <w:p>
+      <w:pPr>
+        <w:pStyle w:val="Normal"/>
+        <w:bidi w:val="0"/>
+        <w:jc w:val="start"/>
+        <w:rPr/>
+      </w:pPr>
+      <w:r>
+        <w:rPr/>
         <w:t>expected = 28</w:t>
-      </w:r>
-    </w:p>
-    <w:p>
-      <w:pPr>
-        <w:pStyle w:val="Normal"/>
-        <w:bidi w:val="0"/>
-        <w:jc w:val="start"/>
-        <w:rPr/>
-      </w:pPr>
-      <w:r>
-        <w:rPr/>
-        <w:t>rolls = rollsNormal</w:t>
       </w:r>
     </w:p>
     <w:p>
